--- a/data/cas/docx/tetrazine_mrpt.docx
+++ b/data/cas/docx/tetrazine_mrpt.docx
@@ -1497,7 +1497,58 @@
                 <w:rFonts w:ascii="Calibri (Corps)" w:hAnsi="Calibri (Corps)" w:cs="Calibri"/>
                 <w:color w:val="000000" w:themeColor="text1"/>
               </w:rPr>
-              <w:t>(double)</w:t>
+              <w:t>(</w:t>
+            </w:r>
+            <w:r>
+              <w:rPr>
+                <w:rFonts w:ascii="Calibri (Corps)" w:hAnsi="Calibri (Corps)" w:cs="Calibri"/>
+                <w:color w:val="000000" w:themeColor="text1"/>
+              </w:rPr>
+              <w:t>n</w:t>
+            </w:r>
+            <w:r>
+              <w:rPr>
+                <w:rFonts w:ascii="Symbol" w:hAnsi="Symbol" w:cs="Calibri"/>
+                <w:color w:val="000000" w:themeColor="text1"/>
+                <w:vertAlign w:val="superscript"/>
+              </w:rPr>
+              <w:t></w:t>
+            </w:r>
+            <w:r>
+              <w:rPr>
+                <w:rFonts w:ascii="Calibri (Corps)" w:hAnsi="Calibri (Corps)" w:cs="Calibri"/>
+                <w:color w:val="000000" w:themeColor="text1"/>
+              </w:rPr>
+              <w:t>,</w:t>
+            </w:r>
+            <w:r>
+              <w:rPr>
+                <w:rFonts w:ascii="Symbol" w:hAnsi="Symbol" w:cs="Calibri"/>
+                <w:color w:val="000000" w:themeColor="text1"/>
+              </w:rPr>
+              <w:t></w:t>
+            </w:r>
+            <w:r>
+              <w:rPr>
+                <w:rFonts w:ascii="Calibri (Corps)" w:hAnsi="Calibri (Corps)" w:cs="Calibri"/>
+                <w:color w:val="000000" w:themeColor="text1"/>
+              </w:rPr>
+              <w:t>*</w:t>
+            </w:r>
+            <w:r>
+              <w:rPr>
+                <w:rFonts w:ascii="Calibri (Corps)" w:hAnsi="Calibri (Corps)" w:cs="Calibri"/>
+                <w:color w:val="000000" w:themeColor="text1"/>
+                <w:vertAlign w:val="superscript"/>
+              </w:rPr>
+              <w:t>2</w:t>
+            </w:r>
+            <w:r>
+              <w:rPr>
+                <w:rFonts w:ascii="Calibri (Corps)" w:hAnsi="Calibri (Corps)" w:cs="Calibri"/>
+                <w:color w:val="000000" w:themeColor="text1"/>
+              </w:rPr>
+              <w:t>)</w:t>
             </w:r>
           </w:p>
         </w:tc>
@@ -2961,7 +3012,51 @@
                 <w:rFonts w:ascii="Calibri (Corps)" w:hAnsi="Calibri (Corps)" w:cs="Calibri"/>
                 <w:color w:val="000000" w:themeColor="text1"/>
               </w:rPr>
-              <w:t>double)</w:t>
+              <w:t>n</w:t>
+            </w:r>
+            <w:r>
+              <w:rPr>
+                <w:rFonts w:ascii="Symbol" w:hAnsi="Symbol" w:cs="Calibri"/>
+                <w:color w:val="000000" w:themeColor="text1"/>
+                <w:vertAlign w:val="superscript"/>
+              </w:rPr>
+              <w:t></w:t>
+            </w:r>
+            <w:r>
+              <w:rPr>
+                <w:rFonts w:ascii="Calibri (Corps)" w:hAnsi="Calibri (Corps)" w:cs="Calibri"/>
+                <w:color w:val="000000" w:themeColor="text1"/>
+              </w:rPr>
+              <w:t>,</w:t>
+            </w:r>
+            <w:r>
+              <w:rPr>
+                <w:rFonts w:ascii="Symbol" w:hAnsi="Symbol" w:cs="Calibri"/>
+                <w:color w:val="000000" w:themeColor="text1"/>
+              </w:rPr>
+              <w:t></w:t>
+            </w:r>
+            <w:r>
+              <w:rPr>
+                <w:rFonts w:ascii="Calibri (Corps)" w:hAnsi="Calibri (Corps)" w:cs="Calibri"/>
+                <w:color w:val="000000" w:themeColor="text1"/>
+              </w:rPr>
+              <w:t>*</w:t>
+            </w:r>
+            <w:r>
+              <w:rPr>
+                <w:rFonts w:ascii="Calibri (Corps)" w:hAnsi="Calibri (Corps)" w:cs="Calibri"/>
+                <w:color w:val="000000" w:themeColor="text1"/>
+                <w:vertAlign w:val="superscript"/>
+              </w:rPr>
+              <w:t>2</w:t>
+            </w:r>
+            <w:r>
+              <w:rPr>
+                <w:rFonts w:ascii="Calibri (Corps)" w:hAnsi="Calibri (Corps)" w:cs="Calibri"/>
+                <w:color w:val="000000" w:themeColor="text1"/>
+              </w:rPr>
+              <w:t>)</w:t>
             </w:r>
           </w:p>
         </w:tc>
@@ -5973,7 +6068,51 @@
                 <w:rFonts w:ascii="Calibri (Corps)" w:hAnsi="Calibri (Corps)" w:cs="Calibri"/>
                 <w:color w:val="000000" w:themeColor="text1"/>
               </w:rPr>
-              <w:t>double)</w:t>
+              <w:t>n</w:t>
+            </w:r>
+            <w:r>
+              <w:rPr>
+                <w:rFonts w:ascii="Symbol" w:hAnsi="Symbol" w:cs="Calibri"/>
+                <w:color w:val="000000" w:themeColor="text1"/>
+                <w:vertAlign w:val="superscript"/>
+              </w:rPr>
+              <w:t></w:t>
+            </w:r>
+            <w:r>
+              <w:rPr>
+                <w:rFonts w:ascii="Calibri (Corps)" w:hAnsi="Calibri (Corps)" w:cs="Calibri"/>
+                <w:color w:val="000000" w:themeColor="text1"/>
+              </w:rPr>
+              <w:t>,</w:t>
+            </w:r>
+            <w:r>
+              <w:rPr>
+                <w:rFonts w:ascii="Symbol" w:hAnsi="Symbol" w:cs="Calibri"/>
+                <w:color w:val="000000" w:themeColor="text1"/>
+              </w:rPr>
+              <w:t></w:t>
+            </w:r>
+            <w:r>
+              <w:rPr>
+                <w:rFonts w:ascii="Calibri (Corps)" w:hAnsi="Calibri (Corps)" w:cs="Calibri"/>
+                <w:color w:val="000000" w:themeColor="text1"/>
+              </w:rPr>
+              <w:t>*</w:t>
+            </w:r>
+            <w:r>
+              <w:rPr>
+                <w:rFonts w:ascii="Calibri (Corps)" w:hAnsi="Calibri (Corps)" w:cs="Calibri"/>
+                <w:color w:val="000000" w:themeColor="text1"/>
+                <w:vertAlign w:val="superscript"/>
+              </w:rPr>
+              <w:t>2</w:t>
+            </w:r>
+            <w:r>
+              <w:rPr>
+                <w:rFonts w:ascii="Calibri (Corps)" w:hAnsi="Calibri (Corps)" w:cs="Calibri"/>
+                <w:color w:val="000000" w:themeColor="text1"/>
+              </w:rPr>
+              <w:t>)</w:t>
             </w:r>
           </w:p>
         </w:tc>
